--- a/summaries/Savoy metrics results and summary.docx
+++ b/summaries/Savoy metrics results and summary.docx
@@ -229,17 +229,7 @@
           <w:szCs w:val="28"/>
           <w:highlight w:val="yellow"/>
         </w:rPr>
-        <w:t>could look at specific words (adjectives and ve</w:t>
-      </w:r>
-      <w:bookmarkStart w:id="0" w:name="_GoBack"/>
-      <w:bookmarkEnd w:id="0"/>
-      <w:r>
-        <w:rPr>
-          <w:sz w:val="28"/>
-          <w:szCs w:val="28"/>
-          <w:highlight w:val="yellow"/>
-        </w:rPr>
-        <w:t>rbs)</w:t>
+        <w:t>could look at specific words (adjectives and verbs)</w:t>
       </w:r>
     </w:p>
     <w:p>
@@ -560,12 +550,12 @@
           <wp:anchor distT="0" distB="0" distL="114300" distR="114300" simplePos="0" relativeHeight="251661312" behindDoc="0" locked="0" layoutInCell="1" allowOverlap="1">
             <wp:simplePos x="0" y="0"/>
             <wp:positionH relativeFrom="column">
-              <wp:posOffset>-707390</wp:posOffset>
+              <wp:posOffset>-824230</wp:posOffset>
             </wp:positionH>
             <wp:positionV relativeFrom="paragraph">
-              <wp:posOffset>345758</wp:posOffset>
+              <wp:posOffset>347345</wp:posOffset>
             </wp:positionV>
-            <wp:extent cx="6848819" cy="3552825"/>
+            <wp:extent cx="7381875" cy="3552190"/>
             <wp:effectExtent l="0" t="0" r="9525" b="0"/>
             <wp:wrapSquare wrapText="bothSides"/>
             <wp:docPr id="7" name="Picture 7" descr="C:\Users\annah\AppData\Local\Microsoft\Windows\INetCache\Content.MSO\AF395587.tmp"/>
@@ -597,7 +587,7 @@
                   <pic:spPr bwMode="auto">
                     <a:xfrm>
                       <a:off x="0" y="0"/>
-                      <a:ext cx="6848819" cy="3552825"/>
+                      <a:ext cx="7381875" cy="3552190"/>
                     </a:xfrm>
                     <a:prstGeom prst="rect">
                       <a:avLst/>
@@ -634,6 +624,8 @@
           <w:szCs w:val="24"/>
         </w:rPr>
       </w:pPr>
+      <w:bookmarkStart w:id="0" w:name="_GoBack"/>
+      <w:bookmarkEnd w:id="0"/>
     </w:p>
     <w:p>
       <w:pPr>
@@ -1556,6 +1548,36 @@
       <w:contextualSpacing/>
     </w:pPr>
   </w:style>
+  <w:style w:type="paragraph" w:styleId="BalloonText">
+    <w:name w:val="Balloon Text"/>
+    <w:basedOn w:val="Normal"/>
+    <w:link w:val="BalloonTextChar"/>
+    <w:uiPriority w:val="99"/>
+    <w:semiHidden/>
+    <w:unhideWhenUsed/>
+    <w:rsid w:val="00FE5CB8"/>
+    <w:pPr>
+      <w:spacing w:after="0" w:line="240" w:lineRule="auto"/>
+    </w:pPr>
+    <w:rPr>
+      <w:rFonts w:ascii="Segoe UI" w:hAnsi="Segoe UI" w:cs="Segoe UI"/>
+      <w:sz w:val="18"/>
+      <w:szCs w:val="18"/>
+    </w:rPr>
+  </w:style>
+  <w:style w:type="character" w:customStyle="1" w:styleId="BalloonTextChar">
+    <w:name w:val="Balloon Text Char"/>
+    <w:basedOn w:val="DefaultParagraphFont"/>
+    <w:link w:val="BalloonText"/>
+    <w:uiPriority w:val="99"/>
+    <w:semiHidden/>
+    <w:rsid w:val="00FE5CB8"/>
+    <w:rPr>
+      <w:rFonts w:ascii="Segoe UI" w:hAnsi="Segoe UI" w:cs="Segoe UI"/>
+      <w:sz w:val="18"/>
+      <w:szCs w:val="18"/>
+    </w:rPr>
+  </w:style>
 </w:styles>
 </file>
 
